--- a/Documentacion/Introduccion y conclusion/Introduccion.docx
+++ b/Documentacion/Introduccion y conclusion/Introduccion.docx
@@ -7,12 +7,7 @@
         <w:pStyle w:val="Heading1"/>
       </w:pPr>
       <w:r>
-        <w:t>INTR</w:t>
-      </w:r>
-      <w:bookmarkStart w:id="0" w:name="_GoBack"/>
-      <w:bookmarkEnd w:id="0"/>
-      <w:r>
-        <w:t>ODUCCIÓN</w:t>
+        <w:t>INTRODUCCIÓN</w:t>
       </w:r>
     </w:p>
     <w:p>
@@ -22,7 +17,7 @@
           <w:ilvl w:val="0"/>
           <w:numId w:val="0"/>
         </w:numPr>
-        <w:ind w:firstLine="576"/>
+        <w:ind w:firstLine="360"/>
         <w:rPr>
           <w:b w:val="0"/>
           <w:sz w:val="24"/>
@@ -96,7 +91,15 @@
         <w:rPr>
           <w:szCs w:val="24"/>
         </w:rPr>
-        <w:t xml:space="preserve">teniendo en cuenta sus recursos y sus condiciones, y, además, un elemento aleatorio representado por una tirada de dado. Hasta ahora, las resoluciones se llevaban a cabo mediante papel, lápiz y la herramienta </w:t>
+        <w:t xml:space="preserve">teniendo en cuenta sus recursos y sus condiciones, y, además, un elemento aleatorio representado por una tirada de dado. Hasta ahora, las resoluciones se llevaban a cabo mediante </w:t>
+      </w:r>
+      <w:bookmarkStart w:id="0" w:name="_GoBack"/>
+      <w:bookmarkEnd w:id="0"/>
+      <w:r>
+        <w:rPr>
+          <w:szCs w:val="24"/>
+        </w:rPr>
+        <w:t xml:space="preserve">papel, lápiz y la herramienta </w:t>
       </w:r>
       <w:proofErr w:type="spellStart"/>
       <w:r>
@@ -272,19 +275,7 @@
         <w:rPr>
           <w:szCs w:val="24"/>
         </w:rPr>
-        <w:t xml:space="preserve">A pesar de que no era un requisito por parte del cliente, que deseaba una aplicación para ejecutarla localmente, además de esta versión local, la aplicación se ha desplegado en un hosting. Esto es solo una prueba de concepto para demostrar su viabilidad, ya que, al estar la herramienta alojada remotamente, permite a varios jugadores disfrutar del juego </w:t>
-      </w:r>
-      <w:r>
-        <w:rPr>
-          <w:szCs w:val="24"/>
-        </w:rPr>
-        <w:t xml:space="preserve">de manera remota </w:t>
-      </w:r>
-      <w:r>
-        <w:rPr>
-          <w:szCs w:val="24"/>
-        </w:rPr>
-        <w:t xml:space="preserve">a través de internet, mediante una aplicación de </w:t>
+        <w:t xml:space="preserve">A pesar de que no era un requisito por parte del cliente, que deseaba una aplicación para ejecutarla localmente, además de esta versión local, la aplicación se ha desplegado en un hosting. Esto es solo una prueba de concepto para demostrar su viabilidad, ya que, al estar la herramienta alojada remotamente, permite a varios jugadores disfrutar del juego de manera remota a través de internet, mediante una aplicación de </w:t>
       </w:r>
       <w:r>
         <w:rPr>
@@ -337,13 +328,7 @@
         <w:rPr>
           <w:szCs w:val="24"/>
         </w:rPr>
-        <w:t>, s</w:t>
-      </w:r>
-      <w:r>
-        <w:rPr>
-          <w:szCs w:val="24"/>
-        </w:rPr>
-        <w:t>e recomienda leer las reglas del juego proporcionadas por el cliente adjuntadas en el Anexo 1, ya que muchas de las decisiones de diseño han dependido de estas, y no existen herramientas similares con las que contrastar sus mecanismos.</w:t>
+        <w:t>, se recomienda leer las reglas del juego proporcionadas por el cliente adjuntadas en el Anexo 1, ya que muchas de las decisiones de diseño han dependido de estas, y no existen herramientas similares con las que contrastar sus mecanismos.</w:t>
       </w:r>
     </w:p>
     <w:p>
@@ -2672,7 +2657,7 @@
 </file>
 
 <file path=customXml/itemProps1.xml><?xml version="1.0" encoding="utf-8"?>
-<ds:datastoreItem xmlns:ds="http://schemas.openxmlformats.org/officeDocument/2006/customXml" ds:itemID="{844471C6-351F-4C5A-9033-9B28B4AF98E6}">
+<ds:datastoreItem xmlns:ds="http://schemas.openxmlformats.org/officeDocument/2006/customXml" ds:itemID="{D3CE99E2-9F74-42D9-8E49-4E9B68B19B85}">
   <ds:schemaRefs>
     <ds:schemaRef ds:uri="http://schemas.openxmlformats.org/officeDocument/2006/bibliography"/>
   </ds:schemaRefs>
